--- a/Mobile_Testing_Final_kamel_mohsen/Reports/Mobile_Reports/Playlist_Reports/Playlist_Reports.docx
+++ b/Mobile_Testing_Final_kamel_mohsen/Reports/Mobile_Reports/Playlist_Reports/Playlist_Reports.docx
@@ -88,22 +88,22 @@
           <w:p/>
           <w:p>
             <w:r>
-              <w:t>Start: Thu Jun 11 07:21:38 2020</w:t>
-              <w:br/>
-              <w:t>End: Thu Jun 11 07:30:13 2020</w:t>
-              <w:br/>
-              <w:t>Duration: 0:08:34.809000</w:t>
+              <w:t>Start: Thu Jun 11 20:15:16 2020</w:t>
+              <w:br/>
+              <w:t>End: Thu Jun 11 20:28:25 2020</w:t>
+              <w:br/>
+              <w:t>Duration: 0:13:09.608000</w:t>
             </w:r>
           </w:p>
           <w:p>
             <w:r>
               <w:t>broken: 0 (0.00%)</w:t>
               <w:br/>
-              <w:t>failed: 0 (0.00%)</w:t>
+              <w:t>failed: 1 (5.56%)</w:t>
               <w:br/>
               <w:t>skipped: 0 (0.00%)</w:t>
               <w:br/>
-              <w:t>passed: 14 (100.00%)</w:t>
+              <w:t>passed: 17 (94.44%)</w:t>
             </w:r>
           </w:p>
         </w:tc>
@@ -178,14 +178,123 @@
         <w:pStyle w:val="Heading1"/>
       </w:pPr>
       <w:r>
-        <w:t>Checking  delete track - passed</w:t>
-      </w:r>
-    </w:p>
-    <w:p>
-      <w:r>
-        <w:t>Checking  delete track exists</w:t>
-      </w:r>
-    </w:p>
+        <w:t>Checking create playlist with empty name - failed</w:t>
+      </w:r>
+    </w:p>
+    <w:p>
+      <w:r>
+        <w:t>Checking create playlist with empty name</w:t>
+      </w:r>
+    </w:p>
+    <w:p>
+      <w:pPr>
+        <w:pStyle w:val="Heading2"/>
+      </w:pPr>
+      <w:r>
+        <w:t>Details</w:t>
+      </w:r>
+    </w:p>
+    <w:p>
+      <w:pPr>
+        <w:pStyle w:val="NormalFailed"/>
+      </w:pPr>
+      <w:r>
+        <w:t>AssertionError: assert False</w:t>
+      </w:r>
+    </w:p>
+    <w:tbl>
+      <w:tblPr>
+        <w:tblStyle w:val="Tracetable"/>
+        <w:tblW w:type="auto" w:w="0"/>
+        <w:tblLook w:firstColumn="1" w:firstRow="1" w:lastColumn="0" w:lastRow="0" w:noHBand="0" w:noVBand="1" w:val="04A0"/>
+      </w:tblPr>
+      <w:tblGrid>
+        <w:gridCol w:w="9072"/>
+      </w:tblGrid>
+      <w:tr>
+        <w:tc>
+          <w:tcPr>
+            <w:tcW w:type="dxa" w:w="9072"/>
+          </w:tcPr>
+          <w:p/>
+          <w:p>
+            <w:pPr>
+              <w:pStyle w:val="Code"/>
+            </w:pPr>
+            <w:r>
+              <w:t>self = &lt;test_playlist.TestPlaylist object at 0x1072e38b0&gt;, setup = None</w:t>
+              <w:br/>
+              <w:br/>
+              <w:t xml:space="preserve">    @allure.severity(allure.severity_level.CRITICAL)</w:t>
+              <w:br/>
+              <w:t xml:space="preserve">    @allure.story("Playlist Tests")</w:t>
+              <w:br/>
+              <w:t xml:space="preserve">    @allure.sub_suite("Checking create playlist with empty name")</w:t>
+              <w:br/>
+              <w:t xml:space="preserve">    @allure.title("Checking create playlist with empty name")</w:t>
+              <w:br/>
+              <w:t xml:space="preserve">    @allure.description("Checking create playlist with empty name")</w:t>
+              <w:br/>
+              <w:t xml:space="preserve">    @pytest.mark.Do</w:t>
+              <w:br/>
+              <w:t xml:space="preserve">    @pytest.mark.Playlist</w:t>
+              <w:br/>
+              <w:t xml:space="preserve">    @pytest.mark.Test15</w:t>
+              <w:br/>
+              <w:t xml:space="preserve">    def test_case_15(self, setup):</w:t>
+              <w:br/>
+              <w:t xml:space="preserve">        """</w:t>
+              <w:br/>
+              <w:t xml:space="preserve">        Checking create playlist with empty name</w:t>
+              <w:br/>
+              <w:t xml:space="preserve">        """</w:t>
+              <w:br/>
+              <w:t xml:space="preserve">        ap = AuthenticationPage(self.driver)</w:t>
+              <w:br/>
+              <w:t xml:space="preserve">        ap.click_signin_button()</w:t>
+              <w:br/>
+              <w:t xml:space="preserve">        lp = LoginPage(self.driver)</w:t>
+              <w:br/>
+              <w:t xml:space="preserve">        lp.do_the_login(Constants.correct_credentials["email"], Constants.correct_credentials["password"])</w:t>
+              <w:br/>
+              <w:t xml:space="preserve">        hp = HomePage(self.driver)</w:t>
+              <w:br/>
+              <w:t xml:space="preserve">        hp.click_library_button()</w:t>
+              <w:br/>
+              <w:t xml:space="preserve">        pl = PlayList(self.driver)</w:t>
+              <w:br/>
+              <w:t xml:space="preserve">        if not pl.create_new_playlist(""):</w:t>
+              <w:br/>
+              <w:t xml:space="preserve">            print(self.driver.current_activity)</w:t>
+              <w:br/>
+              <w:t xml:space="preserve">            Helper.report_allure(self.driver, "Creation done")</w:t>
+              <w:br/>
+              <w:t xml:space="preserve">            assert False</w:t>
+              <w:br/>
+              <w:t xml:space="preserve">        if pl.check_create_button():</w:t>
+              <w:br/>
+              <w:t xml:space="preserve">            Helper.report_allure(self.driver, "Creation failed")</w:t>
+              <w:br/>
+              <w:t xml:space="preserve">            assert True</w:t>
+              <w:br/>
+              <w:t xml:space="preserve">        else:</w:t>
+              <w:br/>
+              <w:t xml:space="preserve">            print(self.driver.current_activity)</w:t>
+              <w:br/>
+              <w:t xml:space="preserve">            Helper.report_allure(self.driver, "Creation done")</w:t>
+              <w:br/>
+              <w:t>&gt;           assert False</w:t>
+              <w:br/>
+              <w:t>E           assert False</w:t>
+              <w:br/>
+              <w:br/>
+              <w:t>Mobile_Testing/Tests/test_playlist.py:504: AssertionError</w:t>
+              <w:br/>
+            </w:r>
+          </w:p>
+        </w:tc>
+      </w:tr>
+    </w:tbl>
     <w:p>
       <w:pPr>
         <w:pStyle w:val="Heading2"/>
@@ -215,7 +324,7 @@
         <w:pStyle w:val="Step"/>
       </w:pPr>
       <w:r>
-        <w:t>[Attachment]  delete track exists</w:t>
+        <w:t>[Attachment] Creation done</w:t>
       </w:r>
     </w:p>
     <w:p>
@@ -234,7 +343,7 @@
               <a:graphicData uri="http://schemas.openxmlformats.org/drawingml/2006/picture">
                 <pic:pic>
                   <pic:nvPicPr>
-                    <pic:cNvPr id="0" name="db4475d6-19a8-497e-a1f7-3998f1b07ed4-attachment.png"/>
+                    <pic:cNvPr id="0" name="c856d71d-a48a-4195-8f29-e87e26cb263c-attachment.png"/>
                     <pic:cNvPicPr/>
                   </pic:nvPicPr>
                   <pic:blipFill>
@@ -259,6 +368,14 @@
     </w:p>
     <w:p>
       <w:pPr>
+        <w:pStyle w:val="Step"/>
+      </w:pPr>
+      <w:r>
+        <w:t>[Attachment] stdout</w:t>
+      </w:r>
+    </w:p>
+    <w:p>
+      <w:pPr>
         <w:pStyle w:val="Heading2"/>
       </w:pPr>
       <w:r>
@@ -283,12 +400,12 @@
         <w:pStyle w:val="Heading1"/>
       </w:pPr>
       <w:r>
-        <w:t>Checking  rename - passed</w:t>
-      </w:r>
-    </w:p>
-    <w:p>
-      <w:r>
-        <w:t>Checking  rename exists</w:t>
+        <w:t>Checking  delete track - passed</w:t>
+      </w:r>
+    </w:p>
+    <w:p>
+      <w:r>
+        <w:t>Checking  delete track exists</w:t>
       </w:r>
     </w:p>
     <w:p>
@@ -320,7 +437,7 @@
         <w:pStyle w:val="Step"/>
       </w:pPr>
       <w:r>
-        <w:t>[Attachment]  rename exists</w:t>
+        <w:t>[Attachment]  delete track exists</w:t>
       </w:r>
     </w:p>
     <w:p>
@@ -339,7 +456,7 @@
               <a:graphicData uri="http://schemas.openxmlformats.org/drawingml/2006/picture">
                 <pic:pic>
                   <pic:nvPicPr>
-                    <pic:cNvPr id="0" name="eb0524bd-f535-4218-8d7d-086c0cd6c626-attachment.png"/>
+                    <pic:cNvPr id="0" name="2508c1fa-dbaf-4d9a-99cf-fad3a82a3eb5-attachment.png"/>
                     <pic:cNvPicPr/>
                   </pic:nvPicPr>
                   <pic:blipFill>
@@ -388,12 +505,12 @@
         <w:pStyle w:val="Heading1"/>
       </w:pPr>
       <w:r>
-        <w:t>Checking cancel button - passed</w:t>
-      </w:r>
-    </w:p>
-    <w:p>
-      <w:r>
-        <w:t>Checking cancel button exists</w:t>
+        <w:t>Checking  rename - passed</w:t>
+      </w:r>
+    </w:p>
+    <w:p>
+      <w:r>
+        <w:t>Checking  rename exists</w:t>
       </w:r>
     </w:p>
     <w:p>
@@ -425,7 +542,7 @@
         <w:pStyle w:val="Step"/>
       </w:pPr>
       <w:r>
-        <w:t>[Attachment] cancel button exist</w:t>
+        <w:t>[Attachment]  rename exists</w:t>
       </w:r>
     </w:p>
     <w:p>
@@ -444,7 +561,7 @@
               <a:graphicData uri="http://schemas.openxmlformats.org/drawingml/2006/picture">
                 <pic:pic>
                   <pic:nvPicPr>
-                    <pic:cNvPr id="0" name="899df148-e4a8-48c9-95ae-b358acae0b34-attachment.png"/>
+                    <pic:cNvPr id="0" name="b3f9cf93-f3fa-442d-96c3-f574360a8fa9-attachment.png"/>
                     <pic:cNvPicPr/>
                   </pic:nvPicPr>
                   <pic:blipFill>
@@ -493,12 +610,12 @@
         <w:pStyle w:val="Heading1"/>
       </w:pPr>
       <w:r>
-        <w:t>Checking cancel rename - passed</w:t>
-      </w:r>
-    </w:p>
-    <w:p>
-      <w:r>
-        <w:t>Checking cancel rename exists</w:t>
+        <w:t>Checking cancel button - passed</w:t>
+      </w:r>
+    </w:p>
+    <w:p>
+      <w:r>
+        <w:t>Checking cancel button exists</w:t>
       </w:r>
     </w:p>
     <w:p>
@@ -530,7 +647,7 @@
         <w:pStyle w:val="Step"/>
       </w:pPr>
       <w:r>
-        <w:t>[Attachment] cancel rename exists</w:t>
+        <w:t>[Attachment] cancel button exist</w:t>
       </w:r>
     </w:p>
     <w:p>
@@ -549,7 +666,7 @@
               <a:graphicData uri="http://schemas.openxmlformats.org/drawingml/2006/picture">
                 <pic:pic>
                   <pic:nvPicPr>
-                    <pic:cNvPr id="0" name="c0f5f238-b605-483e-902e-eaf21ad40c41-attachment.png"/>
+                    <pic:cNvPr id="0" name="a4c1416d-504b-4f01-86f2-6618bc02b00b-attachment.png"/>
                     <pic:cNvPicPr/>
                   </pic:nvPicPr>
                   <pic:blipFill>
@@ -598,12 +715,12 @@
         <w:pStyle w:val="Heading1"/>
       </w:pPr>
       <w:r>
-        <w:t>Checking create playlist - passed</w:t>
-      </w:r>
-    </w:p>
-    <w:p>
-      <w:r>
-        <w:t>Checking create playlist</w:t>
+        <w:t>Checking cancel rename - passed</w:t>
+      </w:r>
+    </w:p>
+    <w:p>
+      <w:r>
+        <w:t>Checking cancel rename exists</w:t>
       </w:r>
     </w:p>
     <w:p>
@@ -635,7 +752,7 @@
         <w:pStyle w:val="Step"/>
       </w:pPr>
       <w:r>
-        <w:t>[Attachment] Creation done</w:t>
+        <w:t>[Attachment] cancel rename exists</w:t>
       </w:r>
     </w:p>
     <w:p>
@@ -654,7 +771,7 @@
               <a:graphicData uri="http://schemas.openxmlformats.org/drawingml/2006/picture">
                 <pic:pic>
                   <pic:nvPicPr>
-                    <pic:cNvPr id="0" name="db7a55a3-9e4a-4a90-a6ce-e19b31cc71d3-attachment.png"/>
+                    <pic:cNvPr id="0" name="7667f634-41ee-404f-b03c-15dedd230832-attachment.png"/>
                     <pic:cNvPicPr/>
                   </pic:nvPicPr>
                   <pic:blipFill>
@@ -703,12 +820,12 @@
         <w:pStyle w:val="Heading1"/>
       </w:pPr>
       <w:r>
-        <w:t>Checking create playlist button - passed</w:t>
-      </w:r>
-    </w:p>
-    <w:p>
-      <w:r>
-        <w:t>Checking create playlist button exists</w:t>
+        <w:t>Checking create playlist - passed</w:t>
+      </w:r>
+    </w:p>
+    <w:p>
+      <w:r>
+        <w:t>Checking create playlist</w:t>
       </w:r>
     </w:p>
     <w:p>
@@ -740,7 +857,7 @@
         <w:pStyle w:val="Step"/>
       </w:pPr>
       <w:r>
-        <w:t>[Attachment] create button exist</w:t>
+        <w:t>[Attachment] Creation done</w:t>
       </w:r>
     </w:p>
     <w:p>
@@ -759,7 +876,7 @@
               <a:graphicData uri="http://schemas.openxmlformats.org/drawingml/2006/picture">
                 <pic:pic>
                   <pic:nvPicPr>
-                    <pic:cNvPr id="0" name="84a4be05-b099-4c00-b9d3-5d5040d6d594-attachment.png"/>
+                    <pic:cNvPr id="0" name="a3a62954-860f-4ed8-972e-5c8a408b51d0-attachment.png"/>
                     <pic:cNvPicPr/>
                   </pic:nvPicPr>
                   <pic:blipFill>
@@ -808,12 +925,12 @@
         <w:pStyle w:val="Heading1"/>
       </w:pPr>
       <w:r>
-        <w:t>Checking first song in edit playlist - passed</w:t>
-      </w:r>
-    </w:p>
-    <w:p>
-      <w:r>
-        <w:t>Checking first song in edit exists</w:t>
+        <w:t>Checking create playlist button - passed</w:t>
+      </w:r>
+    </w:p>
+    <w:p>
+      <w:r>
+        <w:t>Checking create playlist button exists</w:t>
       </w:r>
     </w:p>
     <w:p>
@@ -845,7 +962,7 @@
         <w:pStyle w:val="Step"/>
       </w:pPr>
       <w:r>
-        <w:t>[Attachment] first song in edit exists</w:t>
+        <w:t>[Attachment] create button exist</w:t>
       </w:r>
     </w:p>
     <w:p>
@@ -864,7 +981,7 @@
               <a:graphicData uri="http://schemas.openxmlformats.org/drawingml/2006/picture">
                 <pic:pic>
                   <pic:nvPicPr>
-                    <pic:cNvPr id="0" name="d8dcbe6d-ac5a-4758-bec5-e2a9425d149e-attachment.png"/>
+                    <pic:cNvPr id="0" name="e4075462-08ec-4e7e-8c59-3082878a6f22-attachment.png"/>
                     <pic:cNvPicPr/>
                   </pic:nvPicPr>
                   <pic:blipFill>
@@ -913,12 +1030,12 @@
         <w:pStyle w:val="Heading1"/>
       </w:pPr>
       <w:r>
-        <w:t>Checking save button - passed</w:t>
-      </w:r>
-    </w:p>
-    <w:p>
-      <w:r>
-        <w:t>Checking save button exists</w:t>
+        <w:t>Checking create playlist with '@!##!@' name - passed</w:t>
+      </w:r>
+    </w:p>
+    <w:p>
+      <w:r>
+        <w:t>Checking create playlist with '@!##!@' name</w:t>
       </w:r>
     </w:p>
     <w:p>
@@ -950,7 +1067,7 @@
         <w:pStyle w:val="Step"/>
       </w:pPr>
       <w:r>
-        <w:t>[Attachment] save button exist</w:t>
+        <w:t>[Attachment] Creation failed</w:t>
       </w:r>
     </w:p>
     <w:p>
@@ -969,7 +1086,7 @@
               <a:graphicData uri="http://schemas.openxmlformats.org/drawingml/2006/picture">
                 <pic:pic>
                   <pic:nvPicPr>
-                    <pic:cNvPr id="0" name="5f74aafb-081e-4512-a996-f6c329dd2ce6-attachment.png"/>
+                    <pic:cNvPr id="0" name="fa2075a5-2a11-431d-83c4-5e75fcfa9e08-attachment.png"/>
                     <pic:cNvPicPr/>
                   </pic:nvPicPr>
                   <pic:blipFill>
@@ -1018,12 +1135,12 @@
         <w:pStyle w:val="Heading1"/>
       </w:pPr>
       <w:r>
-        <w:t>Checking the add song - passed</w:t>
-      </w:r>
-    </w:p>
-    <w:p>
-      <w:r>
-        <w:t>Checking the add song exists</w:t>
+        <w:t>Checking create playlist with spaces name - passed</w:t>
+      </w:r>
+    </w:p>
+    <w:p>
+      <w:r>
+        <w:t>Checking create playlist with spaces name</w:t>
       </w:r>
     </w:p>
     <w:p>
@@ -1055,7 +1172,7 @@
         <w:pStyle w:val="Step"/>
       </w:pPr>
       <w:r>
-        <w:t>[Attachment] add song exists</w:t>
+        <w:t>[Attachment] Creation failed</w:t>
       </w:r>
     </w:p>
     <w:p>
@@ -1074,7 +1191,7 @@
               <a:graphicData uri="http://schemas.openxmlformats.org/drawingml/2006/picture">
                 <pic:pic>
                   <pic:nvPicPr>
-                    <pic:cNvPr id="0" name="270d85f9-24b2-4c54-8dbf-ea110fccea35-attachment.png"/>
+                    <pic:cNvPr id="0" name="a3aba3f9-f978-4e2e-bcc0-aace4de5bbfb-attachment.png"/>
                     <pic:cNvPicPr/>
                   </pic:nvPicPr>
                   <pic:blipFill>
@@ -1123,12 +1240,12 @@
         <w:pStyle w:val="Heading1"/>
       </w:pPr>
       <w:r>
-        <w:t>Checking the edit - passed</w:t>
-      </w:r>
-    </w:p>
-    <w:p>
-      <w:r>
-        <w:t>Checking the edit exists</w:t>
+        <w:t>Checking deleting playlist - passed</w:t>
+      </w:r>
+    </w:p>
+    <w:p>
+      <w:r>
+        <w:t>Checking deleting playlist</w:t>
       </w:r>
     </w:p>
     <w:p>
@@ -1160,7 +1277,7 @@
         <w:pStyle w:val="Step"/>
       </w:pPr>
       <w:r>
-        <w:t>[Attachment] edit exists</w:t>
+        <w:t>[Attachment] deletion success</w:t>
       </w:r>
     </w:p>
     <w:p>
@@ -1179,7 +1296,7 @@
               <a:graphicData uri="http://schemas.openxmlformats.org/drawingml/2006/picture">
                 <pic:pic>
                   <pic:nvPicPr>
-                    <pic:cNvPr id="0" name="52416cb2-e56e-4226-8ce5-bf2c60649871-attachment.png"/>
+                    <pic:cNvPr id="0" name="33156cfe-25b4-41f5-b665-356f5b612be5-attachment.png"/>
                     <pic:cNvPicPr/>
                   </pic:nvPicPr>
                   <pic:blipFill>
@@ -1228,12 +1345,12 @@
         <w:pStyle w:val="Heading1"/>
       </w:pPr>
       <w:r>
-        <w:t>Checking the edit playlist - passed</w:t>
-      </w:r>
-    </w:p>
-    <w:p>
-      <w:r>
-        <w:t>Checking the edit playlist exists</w:t>
+        <w:t>Checking first song in edit playlist - passed</w:t>
+      </w:r>
+    </w:p>
+    <w:p>
+      <w:r>
+        <w:t>Checking first song in edit exists</w:t>
       </w:r>
     </w:p>
     <w:p>
@@ -1265,7 +1382,7 @@
         <w:pStyle w:val="Step"/>
       </w:pPr>
       <w:r>
-        <w:t>[Attachment] edit playlist exists</w:t>
+        <w:t>[Attachment] first song in edit exists</w:t>
       </w:r>
     </w:p>
     <w:p>
@@ -1284,7 +1401,7 @@
               <a:graphicData uri="http://schemas.openxmlformats.org/drawingml/2006/picture">
                 <pic:pic>
                   <pic:nvPicPr>
-                    <pic:cNvPr id="0" name="9d3b7db8-e4a6-4e0d-b4d6-80c93445e7e1-attachment.png"/>
+                    <pic:cNvPr id="0" name="37a34528-5b30-4fca-b531-2ea9425dbbf9-attachment.png"/>
                     <pic:cNvPicPr/>
                   </pic:nvPicPr>
                   <pic:blipFill>
@@ -1333,12 +1450,12 @@
         <w:pStyle w:val="Heading1"/>
       </w:pPr>
       <w:r>
-        <w:t>Checking the first playlist - passed</w:t>
-      </w:r>
-    </w:p>
-    <w:p>
-      <w:r>
-        <w:t>Checking the first playlist exists</w:t>
+        <w:t>Checking save button - passed</w:t>
+      </w:r>
+    </w:p>
+    <w:p>
+      <w:r>
+        <w:t>Checking save button exists</w:t>
       </w:r>
     </w:p>
     <w:p>
@@ -1370,7 +1487,7 @@
         <w:pStyle w:val="Step"/>
       </w:pPr>
       <w:r>
-        <w:t>[Attachment] first play list exists</w:t>
+        <w:t>[Attachment] save button exist</w:t>
       </w:r>
     </w:p>
     <w:p>
@@ -1389,7 +1506,7 @@
               <a:graphicData uri="http://schemas.openxmlformats.org/drawingml/2006/picture">
                 <pic:pic>
                   <pic:nvPicPr>
-                    <pic:cNvPr id="0" name="51a4f845-f31f-41c4-998b-301b3d316d1d-attachment.png"/>
+                    <pic:cNvPr id="0" name="ced7750d-6479-4757-84e5-d8ddfc820089-attachment.png"/>
                     <pic:cNvPicPr/>
                   </pic:nvPicPr>
                   <pic:blipFill>
@@ -1438,12 +1555,12 @@
         <w:pStyle w:val="Heading1"/>
       </w:pPr>
       <w:r>
-        <w:t>Checking the like - passed</w:t>
-      </w:r>
-    </w:p>
-    <w:p>
-      <w:r>
-        <w:t>Checking the like exists</w:t>
+        <w:t>Checking the add song - passed</w:t>
+      </w:r>
+    </w:p>
+    <w:p>
+      <w:r>
+        <w:t>Checking the add song exists</w:t>
       </w:r>
     </w:p>
     <w:p>
@@ -1475,7 +1592,7 @@
         <w:pStyle w:val="Step"/>
       </w:pPr>
       <w:r>
-        <w:t>[Attachment] like exists</w:t>
+        <w:t>[Attachment] add song exists</w:t>
       </w:r>
     </w:p>
     <w:p>
@@ -1494,7 +1611,7 @@
               <a:graphicData uri="http://schemas.openxmlformats.org/drawingml/2006/picture">
                 <pic:pic>
                   <pic:nvPicPr>
-                    <pic:cNvPr id="0" name="de5a4647-f473-4d19-a317-13ad644ca9bd-attachment.png"/>
+                    <pic:cNvPr id="0" name="22bfc085-08da-43b4-ab35-0f3e4393b8ed-attachment.png"/>
                     <pic:cNvPicPr/>
                   </pic:nvPicPr>
                   <pic:blipFill>
@@ -1543,12 +1660,12 @@
         <w:pStyle w:val="Heading1"/>
       </w:pPr>
       <w:r>
-        <w:t>Checking the share - passed</w:t>
-      </w:r>
-    </w:p>
-    <w:p>
-      <w:r>
-        <w:t>Checking the share exists</w:t>
+        <w:t>Checking the edit - passed</w:t>
+      </w:r>
+    </w:p>
+    <w:p>
+      <w:r>
+        <w:t>Checking the edit exists</w:t>
       </w:r>
     </w:p>
     <w:p>
@@ -1580,7 +1697,7 @@
         <w:pStyle w:val="Step"/>
       </w:pPr>
       <w:r>
-        <w:t>[Attachment] share exists</w:t>
+        <w:t>[Attachment] edit exists</w:t>
       </w:r>
     </w:p>
     <w:p>
@@ -1599,11 +1716,431 @@
               <a:graphicData uri="http://schemas.openxmlformats.org/drawingml/2006/picture">
                 <pic:pic>
                   <pic:nvPicPr>
-                    <pic:cNvPr id="0" name="d57469c1-9e17-4690-bc64-89fad12a2b9c-attachment.png"/>
+                    <pic:cNvPr id="0" name="7f34fbba-01b7-498f-9c92-53d4a284987f-attachment.png"/>
                     <pic:cNvPicPr/>
                   </pic:nvPicPr>
                   <pic:blipFill>
                     <a:blip r:embed="rId23"/>
+                    <a:stretch>
+                      <a:fillRect/>
+                    </a:stretch>
+                  </pic:blipFill>
+                  <pic:spPr>
+                    <a:xfrm>
+                      <a:off x="0" y="0"/>
+                      <a:ext cx="3600000" cy="7800000"/>
+                    </a:xfrm>
+                    <a:prstGeom prst="rect"/>
+                  </pic:spPr>
+                </pic:pic>
+              </a:graphicData>
+            </a:graphic>
+          </wp:inline>
+        </w:drawing>
+      </w:r>
+    </w:p>
+    <w:p>
+      <w:pPr>
+        <w:pStyle w:val="Heading2"/>
+      </w:pPr>
+      <w:r>
+        <w:t>Test Teardown</w:t>
+      </w:r>
+    </w:p>
+    <w:p>
+      <w:pPr>
+        <w:pStyle w:val="Step"/>
+      </w:pPr>
+      <w:r>
+        <w:t>[Fixture] setup::0</w:t>
+      </w:r>
+    </w:p>
+    <w:p>
+      <w:r>
+        <w:br w:type="page"/>
+      </w:r>
+    </w:p>
+    <w:p>
+      <w:pPr>
+        <w:pStyle w:val="Heading1"/>
+      </w:pPr>
+      <w:r>
+        <w:t>Checking the edit playlist - passed</w:t>
+      </w:r>
+    </w:p>
+    <w:p>
+      <w:r>
+        <w:t>Checking the edit playlist exists</w:t>
+      </w:r>
+    </w:p>
+    <w:p>
+      <w:pPr>
+        <w:pStyle w:val="Heading2"/>
+      </w:pPr>
+      <w:r>
+        <w:t>Test Setup</w:t>
+      </w:r>
+    </w:p>
+    <w:p>
+      <w:pPr>
+        <w:pStyle w:val="Step"/>
+      </w:pPr>
+      <w:r>
+        <w:t>[Fixture] setup</w:t>
+      </w:r>
+    </w:p>
+    <w:p>
+      <w:pPr>
+        <w:pStyle w:val="Heading2"/>
+      </w:pPr>
+      <w:r>
+        <w:t>Test Body</w:t>
+      </w:r>
+    </w:p>
+    <w:p>
+      <w:pPr>
+        <w:pStyle w:val="Step"/>
+      </w:pPr>
+      <w:r>
+        <w:t>[Attachment] edit playlist exists</w:t>
+      </w:r>
+    </w:p>
+    <w:p>
+      <w:pPr>
+        <w:jc w:val="center"/>
+      </w:pPr>
+      <w:r>
+        <w:drawing>
+          <wp:inline xmlns:a="http://schemas.openxmlformats.org/drawingml/2006/main" xmlns:pic="http://schemas.openxmlformats.org/drawingml/2006/picture">
+            <wp:extent cx="3600000" cy="7800000"/>
+            <wp:docPr id="17" name="Picture 17"/>
+            <wp:cNvGraphicFramePr>
+              <a:graphicFrameLocks noChangeAspect="1"/>
+            </wp:cNvGraphicFramePr>
+            <a:graphic>
+              <a:graphicData uri="http://schemas.openxmlformats.org/drawingml/2006/picture">
+                <pic:pic>
+                  <pic:nvPicPr>
+                    <pic:cNvPr id="0" name="cbc46b6b-1210-4b4a-a96a-c79260089754-attachment.png"/>
+                    <pic:cNvPicPr/>
+                  </pic:nvPicPr>
+                  <pic:blipFill>
+                    <a:blip r:embed="rId24"/>
+                    <a:stretch>
+                      <a:fillRect/>
+                    </a:stretch>
+                  </pic:blipFill>
+                  <pic:spPr>
+                    <a:xfrm>
+                      <a:off x="0" y="0"/>
+                      <a:ext cx="3600000" cy="7800000"/>
+                    </a:xfrm>
+                    <a:prstGeom prst="rect"/>
+                  </pic:spPr>
+                </pic:pic>
+              </a:graphicData>
+            </a:graphic>
+          </wp:inline>
+        </w:drawing>
+      </w:r>
+    </w:p>
+    <w:p>
+      <w:pPr>
+        <w:pStyle w:val="Heading2"/>
+      </w:pPr>
+      <w:r>
+        <w:t>Test Teardown</w:t>
+      </w:r>
+    </w:p>
+    <w:p>
+      <w:pPr>
+        <w:pStyle w:val="Step"/>
+      </w:pPr>
+      <w:r>
+        <w:t>[Fixture] setup::0</w:t>
+      </w:r>
+    </w:p>
+    <w:p>
+      <w:r>
+        <w:br w:type="page"/>
+      </w:r>
+    </w:p>
+    <w:p>
+      <w:pPr>
+        <w:pStyle w:val="Heading1"/>
+      </w:pPr>
+      <w:r>
+        <w:t>Checking the first playlist - passed</w:t>
+      </w:r>
+    </w:p>
+    <w:p>
+      <w:r>
+        <w:t>Checking the first playlist exists</w:t>
+      </w:r>
+    </w:p>
+    <w:p>
+      <w:pPr>
+        <w:pStyle w:val="Heading2"/>
+      </w:pPr>
+      <w:r>
+        <w:t>Test Setup</w:t>
+      </w:r>
+    </w:p>
+    <w:p>
+      <w:pPr>
+        <w:pStyle w:val="Step"/>
+      </w:pPr>
+      <w:r>
+        <w:t>[Fixture] setup</w:t>
+      </w:r>
+    </w:p>
+    <w:p>
+      <w:pPr>
+        <w:pStyle w:val="Heading2"/>
+      </w:pPr>
+      <w:r>
+        <w:t>Test Body</w:t>
+      </w:r>
+    </w:p>
+    <w:p>
+      <w:pPr>
+        <w:pStyle w:val="Step"/>
+      </w:pPr>
+      <w:r>
+        <w:t>[Attachment] first play list exists</w:t>
+      </w:r>
+    </w:p>
+    <w:p>
+      <w:pPr>
+        <w:jc w:val="center"/>
+      </w:pPr>
+      <w:r>
+        <w:drawing>
+          <wp:inline xmlns:a="http://schemas.openxmlformats.org/drawingml/2006/main" xmlns:pic="http://schemas.openxmlformats.org/drawingml/2006/picture">
+            <wp:extent cx="3600000" cy="7800000"/>
+            <wp:docPr id="18" name="Picture 18"/>
+            <wp:cNvGraphicFramePr>
+              <a:graphicFrameLocks noChangeAspect="1"/>
+            </wp:cNvGraphicFramePr>
+            <a:graphic>
+              <a:graphicData uri="http://schemas.openxmlformats.org/drawingml/2006/picture">
+                <pic:pic>
+                  <pic:nvPicPr>
+                    <pic:cNvPr id="0" name="6ba777a1-bcd7-4158-ac3a-2191d996db07-attachment.png"/>
+                    <pic:cNvPicPr/>
+                  </pic:nvPicPr>
+                  <pic:blipFill>
+                    <a:blip r:embed="rId25"/>
+                    <a:stretch>
+                      <a:fillRect/>
+                    </a:stretch>
+                  </pic:blipFill>
+                  <pic:spPr>
+                    <a:xfrm>
+                      <a:off x="0" y="0"/>
+                      <a:ext cx="3600000" cy="7800000"/>
+                    </a:xfrm>
+                    <a:prstGeom prst="rect"/>
+                  </pic:spPr>
+                </pic:pic>
+              </a:graphicData>
+            </a:graphic>
+          </wp:inline>
+        </w:drawing>
+      </w:r>
+    </w:p>
+    <w:p>
+      <w:pPr>
+        <w:pStyle w:val="Heading2"/>
+      </w:pPr>
+      <w:r>
+        <w:t>Test Teardown</w:t>
+      </w:r>
+    </w:p>
+    <w:p>
+      <w:pPr>
+        <w:pStyle w:val="Step"/>
+      </w:pPr>
+      <w:r>
+        <w:t>[Fixture] setup::0</w:t>
+      </w:r>
+    </w:p>
+    <w:p>
+      <w:r>
+        <w:br w:type="page"/>
+      </w:r>
+    </w:p>
+    <w:p>
+      <w:pPr>
+        <w:pStyle w:val="Heading1"/>
+      </w:pPr>
+      <w:r>
+        <w:t>Checking the like - passed</w:t>
+      </w:r>
+    </w:p>
+    <w:p>
+      <w:r>
+        <w:t>Checking the like exists</w:t>
+      </w:r>
+    </w:p>
+    <w:p>
+      <w:pPr>
+        <w:pStyle w:val="Heading2"/>
+      </w:pPr>
+      <w:r>
+        <w:t>Test Setup</w:t>
+      </w:r>
+    </w:p>
+    <w:p>
+      <w:pPr>
+        <w:pStyle w:val="Step"/>
+      </w:pPr>
+      <w:r>
+        <w:t>[Fixture] setup</w:t>
+      </w:r>
+    </w:p>
+    <w:p>
+      <w:pPr>
+        <w:pStyle w:val="Heading2"/>
+      </w:pPr>
+      <w:r>
+        <w:t>Test Body</w:t>
+      </w:r>
+    </w:p>
+    <w:p>
+      <w:pPr>
+        <w:pStyle w:val="Step"/>
+      </w:pPr>
+      <w:r>
+        <w:t>[Attachment] like exists</w:t>
+      </w:r>
+    </w:p>
+    <w:p>
+      <w:pPr>
+        <w:jc w:val="center"/>
+      </w:pPr>
+      <w:r>
+        <w:drawing>
+          <wp:inline xmlns:a="http://schemas.openxmlformats.org/drawingml/2006/main" xmlns:pic="http://schemas.openxmlformats.org/drawingml/2006/picture">
+            <wp:extent cx="3600000" cy="7800000"/>
+            <wp:docPr id="19" name="Picture 19"/>
+            <wp:cNvGraphicFramePr>
+              <a:graphicFrameLocks noChangeAspect="1"/>
+            </wp:cNvGraphicFramePr>
+            <a:graphic>
+              <a:graphicData uri="http://schemas.openxmlformats.org/drawingml/2006/picture">
+                <pic:pic>
+                  <pic:nvPicPr>
+                    <pic:cNvPr id="0" name="5dc9fb37-c7ba-4709-8287-49966d415afc-attachment.png"/>
+                    <pic:cNvPicPr/>
+                  </pic:nvPicPr>
+                  <pic:blipFill>
+                    <a:blip r:embed="rId26"/>
+                    <a:stretch>
+                      <a:fillRect/>
+                    </a:stretch>
+                  </pic:blipFill>
+                  <pic:spPr>
+                    <a:xfrm>
+                      <a:off x="0" y="0"/>
+                      <a:ext cx="3600000" cy="7800000"/>
+                    </a:xfrm>
+                    <a:prstGeom prst="rect"/>
+                  </pic:spPr>
+                </pic:pic>
+              </a:graphicData>
+            </a:graphic>
+          </wp:inline>
+        </w:drawing>
+      </w:r>
+    </w:p>
+    <w:p>
+      <w:pPr>
+        <w:pStyle w:val="Heading2"/>
+      </w:pPr>
+      <w:r>
+        <w:t>Test Teardown</w:t>
+      </w:r>
+    </w:p>
+    <w:p>
+      <w:pPr>
+        <w:pStyle w:val="Step"/>
+      </w:pPr>
+      <w:r>
+        <w:t>[Fixture] setup::0</w:t>
+      </w:r>
+    </w:p>
+    <w:p>
+      <w:r>
+        <w:br w:type="page"/>
+      </w:r>
+    </w:p>
+    <w:p>
+      <w:pPr>
+        <w:pStyle w:val="Heading1"/>
+      </w:pPr>
+      <w:r>
+        <w:t>Checking the share - passed</w:t>
+      </w:r>
+    </w:p>
+    <w:p>
+      <w:r>
+        <w:t>Checking the share exists</w:t>
+      </w:r>
+    </w:p>
+    <w:p>
+      <w:pPr>
+        <w:pStyle w:val="Heading2"/>
+      </w:pPr>
+      <w:r>
+        <w:t>Test Setup</w:t>
+      </w:r>
+    </w:p>
+    <w:p>
+      <w:pPr>
+        <w:pStyle w:val="Step"/>
+      </w:pPr>
+      <w:r>
+        <w:t>[Fixture] setup</w:t>
+      </w:r>
+    </w:p>
+    <w:p>
+      <w:pPr>
+        <w:pStyle w:val="Heading2"/>
+      </w:pPr>
+      <w:r>
+        <w:t>Test Body</w:t>
+      </w:r>
+    </w:p>
+    <w:p>
+      <w:pPr>
+        <w:pStyle w:val="Step"/>
+      </w:pPr>
+      <w:r>
+        <w:t>[Attachment] share exists</w:t>
+      </w:r>
+    </w:p>
+    <w:p>
+      <w:pPr>
+        <w:jc w:val="center"/>
+      </w:pPr>
+      <w:r>
+        <w:drawing>
+          <wp:inline xmlns:a="http://schemas.openxmlformats.org/drawingml/2006/main" xmlns:pic="http://schemas.openxmlformats.org/drawingml/2006/picture">
+            <wp:extent cx="3600000" cy="7800000"/>
+            <wp:docPr id="20" name="Picture 20"/>
+            <wp:cNvGraphicFramePr>
+              <a:graphicFrameLocks noChangeAspect="1"/>
+            </wp:cNvGraphicFramePr>
+            <a:graphic>
+              <a:graphicData uri="http://schemas.openxmlformats.org/drawingml/2006/picture">
+                <pic:pic>
+                  <pic:nvPicPr>
+                    <pic:cNvPr id="0" name="f3fbf4db-fce8-4abc-822b-03852eebbf39-attachment.png"/>
+                    <pic:cNvPicPr/>
+                  </pic:nvPicPr>
+                  <pic:blipFill>
+                    <a:blip r:embed="rId27"/>
                     <a:stretch>
                       <a:fillRect/>
                     </a:stretch>
